--- a/template.docx
+++ b/template.docx
@@ -10,17 +10,67 @@
           <w:sz w:val="27"/>
           <w:szCs w:val="27"/>
         </w:rPr>
-        <w:t>Договор</w:t>
-      </w:r>
-      <w:r>
-        <w:rPr>
-          <w:rStyle w:val="apple-converted-space"/>
-          <w:rFonts w:ascii="-webkit-standard" w:hAnsi="-webkit-standard"/>
-          <w:color w:val="000000"/>
-          <w:sz w:val="27"/>
-          <w:szCs w:val="27"/>
-        </w:rPr>
-        <w:t> </w:t>
+        <w:t>Договор между {{</w:t>
+      </w:r>
+      <w:proofErr w:type="spellStart"/>
+      <w:r>
+        <w:rPr>
+          <w:rFonts w:ascii="-webkit-standard" w:hAnsi="-webkit-standard"/>
+          <w:color w:val="000000"/>
+          <w:sz w:val="27"/>
+          <w:szCs w:val="27"/>
+        </w:rPr>
+        <w:t>name</w:t>
+      </w:r>
+      <w:proofErr w:type="spellEnd"/>
+      <w:r>
+        <w:rPr>
+          <w:rFonts w:ascii="-webkit-standard" w:hAnsi="-webkit-standard"/>
+          <w:color w:val="000000"/>
+          <w:sz w:val="27"/>
+          <w:szCs w:val="27"/>
+        </w:rPr>
+        <w:t>}}, с адресом {{</w:t>
+      </w:r>
+      <w:proofErr w:type="spellStart"/>
+      <w:r>
+        <w:rPr>
+          <w:rFonts w:ascii="-webkit-standard" w:hAnsi="-webkit-standard"/>
+          <w:color w:val="000000"/>
+          <w:sz w:val="27"/>
+          <w:szCs w:val="27"/>
+        </w:rPr>
+        <w:t>address</w:t>
+      </w:r>
+      <w:proofErr w:type="spellEnd"/>
+      <w:r>
+        <w:rPr>
+          <w:rFonts w:ascii="-webkit-standard" w:hAnsi="-webkit-standard"/>
+          <w:color w:val="000000"/>
+          <w:sz w:val="27"/>
+          <w:szCs w:val="27"/>
+        </w:rPr>
+        <w:t>}}, и стороной, заключившей контракт на дату {{</w:t>
+      </w:r>
+      <w:proofErr w:type="spellStart"/>
+      <w:r>
+        <w:rPr>
+          <w:rFonts w:ascii="-webkit-standard" w:hAnsi="-webkit-standard"/>
+          <w:color w:val="000000"/>
+          <w:sz w:val="27"/>
+          <w:szCs w:val="27"/>
+        </w:rPr>
+        <w:t>date</w:t>
+      </w:r>
+      <w:proofErr w:type="spellEnd"/>
+      <w:r>
+        <w:rPr>
+          <w:rFonts w:ascii="-webkit-standard" w:hAnsi="-webkit-standard"/>
+          <w:color w:val="000000"/>
+          <w:sz w:val="27"/>
+          <w:szCs w:val="27"/>
+        </w:rPr>
+        <w:t>}}.</w:t>
       </w:r>
       <w:r>
         <w:rPr>
@@ -30,38 +80,18 @@
       </w:r>
       <w:r>
         <w:rPr>
-          <w:rFonts w:ascii="-webkit-standard" w:hAnsi="-webkit-standard"/>
-          <w:color w:val="000000"/>
-          <w:sz w:val="27"/>
-          <w:szCs w:val="27"/>
-        </w:rPr>
-        <w:t>г.</w:t>
-      </w:r>
-      <w:r>
-        <w:rPr>
-          <w:i/>
-          <w:iCs/>
-          <w:color w:val="000000"/>
-        </w:rPr>
-        <w:t> ________</w:t>
-      </w:r>
-      <w:r>
-        <w:rPr>
-          <w:rStyle w:val="apple-converted-space"/>
-          <w:i/>
-          <w:iCs/>
-          <w:color w:val="000000"/>
-        </w:rPr>
-        <w:t> </w:t>
-      </w:r>
-      <w:r>
-        <w:rPr>
-          <w:rFonts w:ascii="-webkit-standard" w:hAnsi="-webkit-standard"/>
-          <w:color w:val="000000"/>
-          <w:sz w:val="27"/>
-          <w:szCs w:val="27"/>
-        </w:rPr>
-        <w:t>{{</w:t>
+          <w:color w:val="000000"/>
+        </w:rPr>
+        <w:br/>
+      </w:r>
+      <w:r>
+        <w:rPr>
+          <w:rFonts w:ascii="-webkit-standard" w:hAnsi="-webkit-standard"/>
+          <w:color w:val="000000"/>
+          <w:sz w:val="27"/>
+          <w:szCs w:val="27"/>
+        </w:rPr>
+        <w:t>Подписано в {{</w:t>
       </w:r>
       <w:proofErr w:type="spellStart"/>
       <w:r>
@@ -81,164 +111,7 @@
           <w:sz w:val="27"/>
           <w:szCs w:val="27"/>
         </w:rPr>
-        <w:t>}}</w:t>
-      </w:r>
-      <w:r>
-        <w:rPr>
-          <w:rStyle w:val="apple-converted-space"/>
-          <w:rFonts w:ascii="-webkit-standard" w:hAnsi="-webkit-standard"/>
-          <w:color w:val="000000"/>
-          <w:sz w:val="27"/>
-          <w:szCs w:val="27"/>
-        </w:rPr>
-        <w:t> </w:t>
-      </w:r>
-      <w:r>
-        <w:rPr>
-          <w:color w:val="000000"/>
-        </w:rPr>
-        <w:br/>
-      </w:r>
-      <w:r>
-        <w:rPr>
-          <w:color w:val="000000"/>
-        </w:rPr>
-        <w:br/>
-      </w:r>
-      <w:r>
-        <w:rPr>
-          <w:rFonts w:ascii="-webkit-standard" w:hAnsi="-webkit-standard"/>
-          <w:color w:val="000000"/>
-          <w:sz w:val="27"/>
-          <w:szCs w:val="27"/>
-        </w:rPr>
-        <w:t>Мы, {{</w:t>
-      </w:r>
-      <w:proofErr w:type="spellStart"/>
-      <w:r>
-        <w:rPr>
-          <w:rFonts w:ascii="-webkit-standard" w:hAnsi="-webkit-standard"/>
-          <w:color w:val="000000"/>
-          <w:sz w:val="27"/>
-          <w:szCs w:val="27"/>
-        </w:rPr>
-        <w:t>fio</w:t>
-      </w:r>
-      <w:proofErr w:type="spellEnd"/>
-      <w:r>
-        <w:rPr>
-          <w:rFonts w:ascii="-webkit-standard" w:hAnsi="-webkit-standard"/>
-          <w:color w:val="000000"/>
-          <w:sz w:val="27"/>
-          <w:szCs w:val="27"/>
-        </w:rPr>
-        <w:t>}}, заключили настоящий договор на следующих условиях:</w:t>
-      </w:r>
-      <w:r>
-        <w:rPr>
-          <w:color w:val="000000"/>
-        </w:rPr>
-        <w:br/>
-      </w:r>
-      <w:r>
-        <w:rPr>
-          <w:color w:val="000000"/>
-        </w:rPr>
-        <w:br/>
-      </w:r>
-      <w:r>
-        <w:rPr>
-          <w:rFonts w:ascii="-webkit-standard" w:hAnsi="-webkit-standard"/>
-          <w:color w:val="000000"/>
-          <w:sz w:val="27"/>
-          <w:szCs w:val="27"/>
-        </w:rPr>
-        <w:t>1. Предмет договора: {{</w:t>
-      </w:r>
-      <w:proofErr w:type="spellStart"/>
-      <w:r>
-        <w:rPr>
-          <w:rFonts w:ascii="-webkit-standard" w:hAnsi="-webkit-standard"/>
-          <w:color w:val="000000"/>
-          <w:sz w:val="27"/>
-          <w:szCs w:val="27"/>
-        </w:rPr>
-        <w:t>subject</w:t>
-      </w:r>
-      <w:proofErr w:type="spellEnd"/>
-      <w:r>
-        <w:rPr>
-          <w:rFonts w:ascii="-webkit-standard" w:hAnsi="-webkit-standard"/>
-          <w:color w:val="000000"/>
-          <w:sz w:val="27"/>
-          <w:szCs w:val="27"/>
-        </w:rPr>
         <w:t>}}.</w:t>
-      </w:r>
-      <w:r>
-        <w:rPr>
-          <w:rStyle w:val="apple-converted-space"/>
-          <w:rFonts w:ascii="-webkit-standard" w:hAnsi="-webkit-standard"/>
-          <w:color w:val="000000"/>
-          <w:sz w:val="27"/>
-          <w:szCs w:val="27"/>
-        </w:rPr>
-        <w:t> </w:t>
-      </w:r>
-      <w:r>
-        <w:rPr>
-          <w:color w:val="000000"/>
-        </w:rPr>
-        <w:br/>
-      </w:r>
-      <w:r>
-        <w:rPr>
-          <w:rFonts w:ascii="-webkit-standard" w:hAnsi="-webkit-standard"/>
-          <w:color w:val="000000"/>
-          <w:sz w:val="27"/>
-          <w:szCs w:val="27"/>
-        </w:rPr>
-        <w:t>2. Условия: (дополнительно можно добавить условия).</w:t>
-      </w:r>
-      <w:r>
-        <w:rPr>
-          <w:color w:val="000000"/>
-        </w:rPr>
-        <w:br/>
-      </w:r>
-      <w:r>
-        <w:rPr>
-          <w:color w:val="000000"/>
-        </w:rPr>
-        <w:br/>
-      </w:r>
-      <w:r>
-        <w:rPr>
-          <w:rFonts w:ascii="-webkit-standard" w:hAnsi="-webkit-standard"/>
-          <w:color w:val="000000"/>
-          <w:sz w:val="27"/>
-          <w:szCs w:val="27"/>
-        </w:rPr>
-        <w:t>Подписи сторон:</w:t>
-      </w:r>
-      <w:r>
-        <w:rPr>
-          <w:rStyle w:val="apple-converted-space"/>
-          <w:rFonts w:ascii="-webkit-standard" w:hAnsi="-webkit-standard"/>
-          <w:color w:val="000000"/>
-          <w:sz w:val="27"/>
-          <w:szCs w:val="27"/>
-        </w:rPr>
-        <w:t> </w:t>
-      </w:r>
-      <w:r>
-        <w:rPr>
-          <w:i/>
-          <w:iCs/>
-          <w:color w:val="000000"/>
-        </w:rPr>
-        <w:br/>
-        <w:t>_________________________</w:t>
       </w:r>
     </w:p>
     <w:sectPr>
@@ -673,11 +546,6 @@
     <w:semiHidden/>
     <w:unhideWhenUsed/>
   </w:style>
-  <w:style w:type="character" w:customStyle="1" w:styleId="apple-converted-space">
-    <w:name w:val="apple-converted-space"/>
-    <w:basedOn w:val="a0"/>
-    <w:rsid w:val="001C0228"/>
-  </w:style>
 </w:styles>
 </file>
 

--- a/template.docx
+++ b/template.docx
@@ -10,67 +10,7 @@
           <w:sz w:val="27"/>
           <w:szCs w:val="27"/>
         </w:rPr>
-        <w:t>Договор между {{</w:t>
-      </w:r>
-      <w:proofErr w:type="spellStart"/>
-      <w:r>
-        <w:rPr>
-          <w:rFonts w:ascii="-webkit-standard" w:hAnsi="-webkit-standard"/>
-          <w:color w:val="000000"/>
-          <w:sz w:val="27"/>
-          <w:szCs w:val="27"/>
-        </w:rPr>
-        <w:t>name</w:t>
-      </w:r>
-      <w:proofErr w:type="spellEnd"/>
-      <w:r>
-        <w:rPr>
-          <w:rFonts w:ascii="-webkit-standard" w:hAnsi="-webkit-standard"/>
-          <w:color w:val="000000"/>
-          <w:sz w:val="27"/>
-          <w:szCs w:val="27"/>
-        </w:rPr>
-        <w:t>}}, с адресом {{</w:t>
-      </w:r>
-      <w:proofErr w:type="spellStart"/>
-      <w:r>
-        <w:rPr>
-          <w:rFonts w:ascii="-webkit-standard" w:hAnsi="-webkit-standard"/>
-          <w:color w:val="000000"/>
-          <w:sz w:val="27"/>
-          <w:szCs w:val="27"/>
-        </w:rPr>
-        <w:t>address</w:t>
-      </w:r>
-      <w:proofErr w:type="spellEnd"/>
-      <w:r>
-        <w:rPr>
-          <w:rFonts w:ascii="-webkit-standard" w:hAnsi="-webkit-standard"/>
-          <w:color w:val="000000"/>
-          <w:sz w:val="27"/>
-          <w:szCs w:val="27"/>
-        </w:rPr>
-        <w:t>}}, и стороной, заключившей контракт на дату {{</w:t>
-      </w:r>
-      <w:proofErr w:type="spellStart"/>
-      <w:r>
-        <w:rPr>
-          <w:rFonts w:ascii="-webkit-standard" w:hAnsi="-webkit-standard"/>
-          <w:color w:val="000000"/>
-          <w:sz w:val="27"/>
-          <w:szCs w:val="27"/>
-        </w:rPr>
-        <w:t>date</w:t>
-      </w:r>
-      <w:proofErr w:type="spellEnd"/>
-      <w:r>
-        <w:rPr>
-          <w:rFonts w:ascii="-webkit-standard" w:hAnsi="-webkit-standard"/>
-          <w:color w:val="000000"/>
-          <w:sz w:val="27"/>
-          <w:szCs w:val="27"/>
-        </w:rPr>
-        <w:t>}}.</w:t>
+        <w:t>Договор</w:t>
       </w:r>
       <w:r>
         <w:rPr>
@@ -91,7 +31,7 @@
           <w:sz w:val="27"/>
           <w:szCs w:val="27"/>
         </w:rPr>
-        <w:t>Подписано в {{</w:t>
+        <w:t>Имя клиента: {{</w:t>
       </w:r>
       <w:proofErr w:type="spellStart"/>
       <w:r>
@@ -101,7 +41,7 @@
           <w:sz w:val="27"/>
           <w:szCs w:val="27"/>
         </w:rPr>
-        <w:t>date</w:t>
+        <w:t>clientName</w:t>
       </w:r>
       <w:proofErr w:type="spellEnd"/>
       <w:r>
@@ -111,7 +51,28 @@
           <w:sz w:val="27"/>
           <w:szCs w:val="27"/>
         </w:rPr>
-        <w:t>}}.</w:t>
+        <w:t>}}</w:t>
+      </w:r>
+      <w:r>
+        <w:rPr>
+          <w:color w:val="000000"/>
+        </w:rPr>
+        <w:br/>
+      </w:r>
+      <w:r>
+        <w:rPr>
+          <w:color w:val="000000"/>
+        </w:rPr>
+        <w:br/>
+      </w:r>
+      <w:r>
+        <w:rPr>
+          <w:rFonts w:ascii="-webkit-standard" w:hAnsi="-webkit-standard"/>
+          <w:color w:val="000000"/>
+          <w:sz w:val="27"/>
+          <w:szCs w:val="27"/>
+        </w:rPr>
+        <w:t>Настоящим договором стороны согласовывают...</w:t>
       </w:r>
     </w:p>
     <w:sectPr>
